--- a/TP2/a84785_BannerDinâmico.docx
+++ b/TP2/a84785_BannerDinâmico.docx
@@ -971,66 +971,6 @@
       </w:pPr>
       <w:r>
         <w:rPr>
-          <w:noProof/>
-        </w:rPr>
-        <w:drawing>
-          <wp:anchor distT="0" distB="0" distL="114300" distR="114300" simplePos="0" relativeHeight="251659264" behindDoc="0" locked="0" layoutInCell="1" allowOverlap="1" wp14:anchorId="5439E27D" wp14:editId="137BBE83">
-            <wp:simplePos x="0" y="0"/>
-            <wp:positionH relativeFrom="margin">
-              <wp:posOffset>2691130</wp:posOffset>
-            </wp:positionH>
-            <wp:positionV relativeFrom="paragraph">
-              <wp:posOffset>1891030</wp:posOffset>
-            </wp:positionV>
-            <wp:extent cx="2563495" cy="1259840"/>
-            <wp:effectExtent l="0" t="0" r="8255" b="0"/>
-            <wp:wrapSquare wrapText="bothSides"/>
-            <wp:docPr id="324912616" name="Picture 1" descr="A screen shot of a contact form&#10;&#10;Description automatically generated"/>
-            <wp:cNvGraphicFramePr>
-              <a:graphicFrameLocks xmlns:a="http://schemas.openxmlformats.org/drawingml/2006/main" noChangeAspect="1"/>
-            </wp:cNvGraphicFramePr>
-            <a:graphic xmlns:a="http://schemas.openxmlformats.org/drawingml/2006/main">
-              <a:graphicData uri="http://schemas.openxmlformats.org/drawingml/2006/picture">
-                <pic:pic xmlns:pic="http://schemas.openxmlformats.org/drawingml/2006/picture">
-                  <pic:nvPicPr>
-                    <pic:cNvPr id="324912616" name="Picture 1" descr="A screen shot of a contact form&#10;&#10;Description automatically generated"/>
-                    <pic:cNvPicPr/>
-                  </pic:nvPicPr>
-                  <pic:blipFill>
-                    <a:blip r:embed="rId9" cstate="print">
-                      <a:extLst>
-                        <a:ext uri="{28A0092B-C50C-407E-A947-70E740481C1C}">
-                          <a14:useLocalDpi xmlns:a14="http://schemas.microsoft.com/office/drawing/2010/main" val="0"/>
-                        </a:ext>
-                      </a:extLst>
-                    </a:blip>
-                    <a:stretch>
-                      <a:fillRect/>
-                    </a:stretch>
-                  </pic:blipFill>
-                  <pic:spPr>
-                    <a:xfrm>
-                      <a:off x="0" y="0"/>
-                      <a:ext cx="2563495" cy="1259840"/>
-                    </a:xfrm>
-                    <a:prstGeom prst="rect">
-                      <a:avLst/>
-                    </a:prstGeom>
-                  </pic:spPr>
-                </pic:pic>
-              </a:graphicData>
-            </a:graphic>
-            <wp14:sizeRelH relativeFrom="margin">
-              <wp14:pctWidth>0</wp14:pctWidth>
-            </wp14:sizeRelH>
-            <wp14:sizeRelV relativeFrom="margin">
-              <wp14:pctHeight>0</wp14:pctHeight>
-            </wp14:sizeRelV>
-          </wp:anchor>
-        </w:drawing>
-      </w:r>
-      <w:r>
-        <w:rPr>
           <w:rStyle w:val="SubtleReference"/>
           <w:i/>
           <w:iCs/>
@@ -1040,13 +980,13 @@
         <mc:AlternateContent>
           <mc:Choice Requires="wps">
             <w:drawing>
-              <wp:anchor distT="45720" distB="45720" distL="114300" distR="114300" simplePos="0" relativeHeight="251663360" behindDoc="0" locked="0" layoutInCell="1" allowOverlap="1" wp14:anchorId="4A059031" wp14:editId="4DDFE18C">
+              <wp:anchor distT="45720" distB="45720" distL="114300" distR="114300" simplePos="0" relativeHeight="251663360" behindDoc="0" locked="0" layoutInCell="1" allowOverlap="1" wp14:anchorId="4A059031" wp14:editId="38AD12E1">
                 <wp:simplePos x="0" y="0"/>
                 <wp:positionH relativeFrom="column">
-                  <wp:posOffset>-62230</wp:posOffset>
+                  <wp:posOffset>-46990</wp:posOffset>
                 </wp:positionH>
                 <wp:positionV relativeFrom="paragraph">
-                  <wp:posOffset>3109537</wp:posOffset>
+                  <wp:posOffset>3113405</wp:posOffset>
                 </wp:positionV>
                 <wp:extent cx="2105660" cy="332105"/>
                 <wp:effectExtent l="0" t="0" r="0" b="0"/>
@@ -1158,7 +1098,7 @@
                 <v:stroke joinstyle="miter"/>
                 <v:path gradientshapeok="t" o:connecttype="rect"/>
               </v:shapetype>
-              <v:shape id="Text Box 2" o:spid="_x0000_s1026" type="#_x0000_t202" style="position:absolute;left:0;text-align:left;margin-left:-4.9pt;margin-top:244.85pt;width:165.8pt;height:26.15pt;z-index:251663360;visibility:visible;mso-wrap-style:square;mso-width-percent:0;mso-height-percent:0;mso-wrap-distance-left:9pt;mso-wrap-distance-top:3.6pt;mso-wrap-distance-right:9pt;mso-wrap-distance-bottom:3.6pt;mso-position-horizontal:absolute;mso-position-horizontal-relative:text;mso-position-vertical:absolute;mso-position-vertical-relative:text;mso-width-percent:0;mso-height-percent:0;mso-width-relative:margin;mso-height-relative:margin;v-text-anchor:top" o:gfxdata="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" filled="f" stroked="f">
+              <v:shape id="Text Box 2" o:spid="_x0000_s1026" type="#_x0000_t202" style="position:absolute;left:0;text-align:left;margin-left:-3.7pt;margin-top:245.15pt;width:165.8pt;height:26.15pt;z-index:251663360;visibility:visible;mso-wrap-style:square;mso-width-percent:0;mso-height-percent:0;mso-wrap-distance-left:9pt;mso-wrap-distance-top:3.6pt;mso-wrap-distance-right:9pt;mso-wrap-distance-bottom:3.6pt;mso-position-horizontal:absolute;mso-position-horizontal-relative:text;mso-position-vertical:absolute;mso-position-vertical-relative:text;mso-width-percent:0;mso-height-percent:0;mso-width-relative:margin;mso-height-relative:margin;v-text-anchor:top" o:gfxdata="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" filled="f" stroked="f">
                 <v:textbox>
                   <w:txbxContent>
                     <w:p>
@@ -1216,170 +1156,6 @@
       </w:r>
       <w:r>
         <w:rPr>
-          <w:noProof/>
-        </w:rPr>
-        <w:drawing>
-          <wp:anchor distT="0" distB="0" distL="114300" distR="114300" simplePos="0" relativeHeight="251661312" behindDoc="0" locked="0" layoutInCell="1" allowOverlap="1" wp14:anchorId="520BD365" wp14:editId="64650B9F">
-            <wp:simplePos x="0" y="0"/>
-            <wp:positionH relativeFrom="margin">
-              <wp:align>left</wp:align>
-            </wp:positionH>
-            <wp:positionV relativeFrom="paragraph">
-              <wp:posOffset>1897726</wp:posOffset>
-            </wp:positionV>
-            <wp:extent cx="2571750" cy="1253490"/>
-            <wp:effectExtent l="0" t="0" r="0" b="3810"/>
-            <wp:wrapSquare wrapText="bothSides"/>
-            <wp:docPr id="2029878080" name="Picture 1" descr="A duck in a lake&#10;&#10;Description automatically generated"/>
-            <wp:cNvGraphicFramePr>
-              <a:graphicFrameLocks xmlns:a="http://schemas.openxmlformats.org/drawingml/2006/main" noChangeAspect="1"/>
-            </wp:cNvGraphicFramePr>
-            <a:graphic xmlns:a="http://schemas.openxmlformats.org/drawingml/2006/main">
-              <a:graphicData uri="http://schemas.openxmlformats.org/drawingml/2006/picture">
-                <pic:pic xmlns:pic="http://schemas.openxmlformats.org/drawingml/2006/picture">
-                  <pic:nvPicPr>
-                    <pic:cNvPr id="2029878080" name="Picture 1" descr="A duck in a lake&#10;&#10;Description automatically generated"/>
-                    <pic:cNvPicPr/>
-                  </pic:nvPicPr>
-                  <pic:blipFill>
-                    <a:blip r:embed="rId10" cstate="print">
-                      <a:extLst>
-                        <a:ext uri="{28A0092B-C50C-407E-A947-70E740481C1C}">
-                          <a14:useLocalDpi xmlns:a14="http://schemas.microsoft.com/office/drawing/2010/main" val="0"/>
-                        </a:ext>
-                      </a:extLst>
-                    </a:blip>
-                    <a:stretch>
-                      <a:fillRect/>
-                    </a:stretch>
-                  </pic:blipFill>
-                  <pic:spPr>
-                    <a:xfrm>
-                      <a:off x="0" y="0"/>
-                      <a:ext cx="2571750" cy="1253490"/>
-                    </a:xfrm>
-                    <a:prstGeom prst="rect">
-                      <a:avLst/>
-                    </a:prstGeom>
-                  </pic:spPr>
-                </pic:pic>
-              </a:graphicData>
-            </a:graphic>
-            <wp14:sizeRelH relativeFrom="margin">
-              <wp14:pctWidth>0</wp14:pctWidth>
-            </wp14:sizeRelH>
-            <wp14:sizeRelV relativeFrom="margin">
-              <wp14:pctHeight>0</wp14:pctHeight>
-            </wp14:sizeRelV>
-          </wp:anchor>
-        </w:drawing>
-      </w:r>
-      <w:r>
-        <w:t>O formulário enviará automaticamente os dados inseridos para o</w:t>
-      </w:r>
-      <w:r>
-        <w:t xml:space="preserve"> </w:t>
-      </w:r>
-      <w:r>
-        <w:t>destinatário especificado no código do formulário. Uma vez enviado com sucesso, você será redirecionado para uma página de agradecimento.</w:t>
-      </w:r>
-      <w:r>
-        <w:t xml:space="preserve"> </w:t>
-      </w:r>
-      <w:r>
-        <w:t>Nesta página, você verá uma mensagem de agradecimento e um botão "</w:t>
-      </w:r>
-      <w:proofErr w:type="spellStart"/>
-      <w:r>
-        <w:t>Home</w:t>
-      </w:r>
-      <w:proofErr w:type="spellEnd"/>
-      <w:r>
-        <w:t>"</w:t>
-      </w:r>
-      <w:r>
-        <w:t xml:space="preserve"> que ao clicar nele vai </w:t>
-      </w:r>
-      <w:r>
-        <w:t>retornar à página inicial do websit</w:t>
-      </w:r>
-      <w:r>
-        <w:t>e.</w:t>
-      </w:r>
-    </w:p>
-    <w:p>
-      <w:pPr>
-        <w:spacing w:line="480" w:lineRule="auto"/>
-        <w:jc w:val="both"/>
-        <w:rPr>
-          <w:rStyle w:val="SubtleReference"/>
-        </w:rPr>
-      </w:pPr>
-      <w:bookmarkStart w:id="1" w:name="_Toc162294329"/>
-      <w:r>
-        <w:rPr>
-          <w:i/>
-          <w:iCs/>
-          <w:noProof/>
-        </w:rPr>
-        <w:drawing>
-          <wp:anchor distT="0" distB="0" distL="114300" distR="114300" simplePos="0" relativeHeight="251660288" behindDoc="0" locked="0" layoutInCell="1" allowOverlap="1" wp14:anchorId="6579B812" wp14:editId="03B1B842">
-            <wp:simplePos x="0" y="0"/>
-            <wp:positionH relativeFrom="margin">
-              <wp:align>center</wp:align>
-            </wp:positionH>
-            <wp:positionV relativeFrom="paragraph">
-              <wp:posOffset>1563139</wp:posOffset>
-            </wp:positionV>
-            <wp:extent cx="2511425" cy="1240155"/>
-            <wp:effectExtent l="0" t="0" r="3175" b="0"/>
-            <wp:wrapSquare wrapText="bothSides"/>
-            <wp:docPr id="572306869" name="Picture 1" descr="A screenshot of a computer&#10;&#10;Description automatically generated"/>
-            <wp:cNvGraphicFramePr>
-              <a:graphicFrameLocks xmlns:a="http://schemas.openxmlformats.org/drawingml/2006/main" noChangeAspect="1"/>
-            </wp:cNvGraphicFramePr>
-            <a:graphic xmlns:a="http://schemas.openxmlformats.org/drawingml/2006/main">
-              <a:graphicData uri="http://schemas.openxmlformats.org/drawingml/2006/picture">
-                <pic:pic xmlns:pic="http://schemas.openxmlformats.org/drawingml/2006/picture">
-                  <pic:nvPicPr>
-                    <pic:cNvPr id="572306869" name="Picture 1" descr="A screenshot of a computer&#10;&#10;Description automatically generated"/>
-                    <pic:cNvPicPr/>
-                  </pic:nvPicPr>
-                  <pic:blipFill>
-                    <a:blip r:embed="rId11" cstate="print">
-                      <a:extLst>
-                        <a:ext uri="{28A0092B-C50C-407E-A947-70E740481C1C}">
-                          <a14:useLocalDpi xmlns:a14="http://schemas.microsoft.com/office/drawing/2010/main" val="0"/>
-                        </a:ext>
-                      </a:extLst>
-                    </a:blip>
-                    <a:stretch>
-                      <a:fillRect/>
-                    </a:stretch>
-                  </pic:blipFill>
-                  <pic:spPr>
-                    <a:xfrm>
-                      <a:off x="0" y="0"/>
-                      <a:ext cx="2511425" cy="1240155"/>
-                    </a:xfrm>
-                    <a:prstGeom prst="rect">
-                      <a:avLst/>
-                    </a:prstGeom>
-                  </pic:spPr>
-                </pic:pic>
-              </a:graphicData>
-            </a:graphic>
-            <wp14:sizeRelH relativeFrom="margin">
-              <wp14:pctWidth>0</wp14:pctWidth>
-            </wp14:sizeRelH>
-            <wp14:sizeRelV relativeFrom="margin">
-              <wp14:pctHeight>0</wp14:pctHeight>
-            </wp14:sizeRelV>
-          </wp:anchor>
-        </w:drawing>
-      </w:r>
-      <w:r>
-        <w:rPr>
           <w:rStyle w:val="SubtleReference"/>
           <w:i/>
           <w:iCs/>
@@ -1389,13 +1165,13 @@
         <mc:AlternateContent>
           <mc:Choice Requires="wps">
             <w:drawing>
-              <wp:anchor distT="45720" distB="45720" distL="114300" distR="114300" simplePos="0" relativeHeight="251665408" behindDoc="0" locked="0" layoutInCell="1" allowOverlap="1" wp14:anchorId="34532D40" wp14:editId="0C9E2F71">
+              <wp:anchor distT="45720" distB="45720" distL="114300" distR="114300" simplePos="0" relativeHeight="251665408" behindDoc="0" locked="0" layoutInCell="1" allowOverlap="1" wp14:anchorId="34532D40" wp14:editId="69106B1A">
                 <wp:simplePos x="0" y="0"/>
                 <wp:positionH relativeFrom="column">
-                  <wp:posOffset>2791922</wp:posOffset>
+                  <wp:posOffset>2646680</wp:posOffset>
                 </wp:positionH>
                 <wp:positionV relativeFrom="paragraph">
-                  <wp:posOffset>1154545</wp:posOffset>
+                  <wp:posOffset>3124200</wp:posOffset>
                 </wp:positionV>
                 <wp:extent cx="2265045" cy="332105"/>
                 <wp:effectExtent l="0" t="0" r="0" b="0"/>
@@ -1487,7 +1263,7 @@
           </mc:Choice>
           <mc:Fallback>
             <w:pict>
-              <v:shape w14:anchorId="34532D40" id="_x0000_s1027" type="#_x0000_t202" style="position:absolute;left:0;text-align:left;margin-left:219.85pt;margin-top:90.9pt;width:178.35pt;height:26.15pt;z-index:251665408;visibility:visible;mso-wrap-style:square;mso-width-percent:0;mso-height-percent:0;mso-wrap-distance-left:9pt;mso-wrap-distance-top:3.6pt;mso-wrap-distance-right:9pt;mso-wrap-distance-bottom:3.6pt;mso-position-horizontal:absolute;mso-position-horizontal-relative:text;mso-position-vertical:absolute;mso-position-vertical-relative:text;mso-width-percent:0;mso-height-percent:0;mso-width-relative:margin;mso-height-relative:margin;v-text-anchor:top" o:gfxdata="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" filled="f" stroked="f">
+              <v:shape w14:anchorId="34532D40" id="_x0000_s1027" type="#_x0000_t202" style="position:absolute;left:0;text-align:left;margin-left:208.4pt;margin-top:246pt;width:178.35pt;height:26.15pt;z-index:251665408;visibility:visible;mso-wrap-style:square;mso-width-percent:0;mso-height-percent:0;mso-wrap-distance-left:9pt;mso-wrap-distance-top:3.6pt;mso-wrap-distance-right:9pt;mso-wrap-distance-bottom:3.6pt;mso-position-horizontal:absolute;mso-position-horizontal-relative:text;mso-position-vertical:absolute;mso-position-vertical-relative:text;mso-width-percent:0;mso-height-percent:0;mso-width-relative:margin;mso-height-relative:margin;v-text-anchor:top" o:gfxdata="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" filled="f" stroked="f">
                 <v:textbox>
                   <w:txbxContent>
                     <w:p>
@@ -1526,6 +1302,230 @@
             </w:pict>
           </mc:Fallback>
         </mc:AlternateContent>
+      </w:r>
+      <w:r>
+        <w:rPr>
+          <w:noProof/>
+        </w:rPr>
+        <w:drawing>
+          <wp:anchor distT="0" distB="0" distL="114300" distR="114300" simplePos="0" relativeHeight="251659264" behindDoc="0" locked="0" layoutInCell="1" allowOverlap="1" wp14:anchorId="5439E27D" wp14:editId="31CC1A4E">
+            <wp:simplePos x="0" y="0"/>
+            <wp:positionH relativeFrom="margin">
+              <wp:posOffset>2691130</wp:posOffset>
+            </wp:positionH>
+            <wp:positionV relativeFrom="paragraph">
+              <wp:posOffset>1891030</wp:posOffset>
+            </wp:positionV>
+            <wp:extent cx="2563495" cy="1259840"/>
+            <wp:effectExtent l="0" t="0" r="8255" b="0"/>
+            <wp:wrapSquare wrapText="bothSides"/>
+            <wp:docPr id="324912616" name="Picture 1" descr="A screen shot of a contact form&#10;&#10;Description automatically generated"/>
+            <wp:cNvGraphicFramePr>
+              <a:graphicFrameLocks xmlns:a="http://schemas.openxmlformats.org/drawingml/2006/main" noChangeAspect="1"/>
+            </wp:cNvGraphicFramePr>
+            <a:graphic xmlns:a="http://schemas.openxmlformats.org/drawingml/2006/main">
+              <a:graphicData uri="http://schemas.openxmlformats.org/drawingml/2006/picture">
+                <pic:pic xmlns:pic="http://schemas.openxmlformats.org/drawingml/2006/picture">
+                  <pic:nvPicPr>
+                    <pic:cNvPr id="324912616" name="Picture 1" descr="A screen shot of a contact form&#10;&#10;Description automatically generated"/>
+                    <pic:cNvPicPr/>
+                  </pic:nvPicPr>
+                  <pic:blipFill>
+                    <a:blip r:embed="rId9" cstate="print">
+                      <a:extLst>
+                        <a:ext uri="{28A0092B-C50C-407E-A947-70E740481C1C}">
+                          <a14:useLocalDpi xmlns:a14="http://schemas.microsoft.com/office/drawing/2010/main" val="0"/>
+                        </a:ext>
+                      </a:extLst>
+                    </a:blip>
+                    <a:stretch>
+                      <a:fillRect/>
+                    </a:stretch>
+                  </pic:blipFill>
+                  <pic:spPr>
+                    <a:xfrm>
+                      <a:off x="0" y="0"/>
+                      <a:ext cx="2563495" cy="1259840"/>
+                    </a:xfrm>
+                    <a:prstGeom prst="rect">
+                      <a:avLst/>
+                    </a:prstGeom>
+                  </pic:spPr>
+                </pic:pic>
+              </a:graphicData>
+            </a:graphic>
+            <wp14:sizeRelH relativeFrom="margin">
+              <wp14:pctWidth>0</wp14:pctWidth>
+            </wp14:sizeRelH>
+            <wp14:sizeRelV relativeFrom="margin">
+              <wp14:pctHeight>0</wp14:pctHeight>
+            </wp14:sizeRelV>
+          </wp:anchor>
+        </w:drawing>
+      </w:r>
+      <w:r>
+        <w:rPr>
+          <w:noProof/>
+        </w:rPr>
+        <w:drawing>
+          <wp:anchor distT="0" distB="0" distL="114300" distR="114300" simplePos="0" relativeHeight="251661312" behindDoc="0" locked="0" layoutInCell="1" allowOverlap="1" wp14:anchorId="520BD365" wp14:editId="64650B9F">
+            <wp:simplePos x="0" y="0"/>
+            <wp:positionH relativeFrom="margin">
+              <wp:align>left</wp:align>
+            </wp:positionH>
+            <wp:positionV relativeFrom="paragraph">
+              <wp:posOffset>1897726</wp:posOffset>
+            </wp:positionV>
+            <wp:extent cx="2571750" cy="1253490"/>
+            <wp:effectExtent l="0" t="0" r="0" b="3810"/>
+            <wp:wrapSquare wrapText="bothSides"/>
+            <wp:docPr id="2029878080" name="Picture 1" descr="A duck in a lake&#10;&#10;Description automatically generated"/>
+            <wp:cNvGraphicFramePr>
+              <a:graphicFrameLocks xmlns:a="http://schemas.openxmlformats.org/drawingml/2006/main" noChangeAspect="1"/>
+            </wp:cNvGraphicFramePr>
+            <a:graphic xmlns:a="http://schemas.openxmlformats.org/drawingml/2006/main">
+              <a:graphicData uri="http://schemas.openxmlformats.org/drawingml/2006/picture">
+                <pic:pic xmlns:pic="http://schemas.openxmlformats.org/drawingml/2006/picture">
+                  <pic:nvPicPr>
+                    <pic:cNvPr id="2029878080" name="Picture 1" descr="A duck in a lake&#10;&#10;Description automatically generated"/>
+                    <pic:cNvPicPr/>
+                  </pic:nvPicPr>
+                  <pic:blipFill>
+                    <a:blip r:embed="rId10" cstate="print">
+                      <a:extLst>
+                        <a:ext uri="{28A0092B-C50C-407E-A947-70E740481C1C}">
+                          <a14:useLocalDpi xmlns:a14="http://schemas.microsoft.com/office/drawing/2010/main" val="0"/>
+                        </a:ext>
+                      </a:extLst>
+                    </a:blip>
+                    <a:stretch>
+                      <a:fillRect/>
+                    </a:stretch>
+                  </pic:blipFill>
+                  <pic:spPr>
+                    <a:xfrm>
+                      <a:off x="0" y="0"/>
+                      <a:ext cx="2571750" cy="1253490"/>
+                    </a:xfrm>
+                    <a:prstGeom prst="rect">
+                      <a:avLst/>
+                    </a:prstGeom>
+                  </pic:spPr>
+                </pic:pic>
+              </a:graphicData>
+            </a:graphic>
+            <wp14:sizeRelH relativeFrom="margin">
+              <wp14:pctWidth>0</wp14:pctWidth>
+            </wp14:sizeRelH>
+            <wp14:sizeRelV relativeFrom="margin">
+              <wp14:pctHeight>0</wp14:pctHeight>
+            </wp14:sizeRelV>
+          </wp:anchor>
+        </w:drawing>
+      </w:r>
+      <w:r>
+        <w:t>O formulário enviará automaticamente os dados inseridos para o</w:t>
+      </w:r>
+      <w:r>
+        <w:t xml:space="preserve"> </w:t>
+      </w:r>
+      <w:r>
+        <w:t>destinatário especificado no código do formulário. Uma vez enviado com sucesso, você será redirecionado para uma página de agradecimento.</w:t>
+      </w:r>
+      <w:r>
+        <w:t xml:space="preserve"> </w:t>
+      </w:r>
+      <w:r>
+        <w:t>Nesta página, você verá uma mensagem de agradecimento e um botão "</w:t>
+      </w:r>
+      <w:proofErr w:type="spellStart"/>
+      <w:r>
+        <w:t>Home</w:t>
+      </w:r>
+      <w:proofErr w:type="spellEnd"/>
+      <w:r>
+        <w:t>"</w:t>
+      </w:r>
+      <w:r>
+        <w:t xml:space="preserve"> que ao clicar nele vai </w:t>
+      </w:r>
+      <w:r>
+        <w:t>retornar à página inicial do websit</w:t>
+      </w:r>
+      <w:r>
+        <w:t>e.</w:t>
+      </w:r>
+    </w:p>
+    <w:p>
+      <w:pPr>
+        <w:spacing w:line="480" w:lineRule="auto"/>
+        <w:jc w:val="both"/>
+        <w:rPr>
+          <w:rStyle w:val="SubtleReference"/>
+        </w:rPr>
+      </w:pPr>
+      <w:bookmarkStart w:id="1" w:name="_Toc162294329"/>
+      <w:r>
+        <w:rPr>
+          <w:i/>
+          <w:iCs/>
+          <w:noProof/>
+        </w:rPr>
+        <w:drawing>
+          <wp:anchor distT="0" distB="0" distL="114300" distR="114300" simplePos="0" relativeHeight="251660288" behindDoc="0" locked="0" layoutInCell="1" allowOverlap="1" wp14:anchorId="6579B812" wp14:editId="429E86FC">
+            <wp:simplePos x="0" y="0"/>
+            <wp:positionH relativeFrom="margin">
+              <wp:align>center</wp:align>
+            </wp:positionH>
+            <wp:positionV relativeFrom="paragraph">
+              <wp:posOffset>1563139</wp:posOffset>
+            </wp:positionV>
+            <wp:extent cx="2511425" cy="1240155"/>
+            <wp:effectExtent l="0" t="0" r="3175" b="0"/>
+            <wp:wrapSquare wrapText="bothSides"/>
+            <wp:docPr id="572306869" name="Picture 1" descr="A screenshot of a computer&#10;&#10;Description automatically generated"/>
+            <wp:cNvGraphicFramePr>
+              <a:graphicFrameLocks xmlns:a="http://schemas.openxmlformats.org/drawingml/2006/main" noChangeAspect="1"/>
+            </wp:cNvGraphicFramePr>
+            <a:graphic xmlns:a="http://schemas.openxmlformats.org/drawingml/2006/main">
+              <a:graphicData uri="http://schemas.openxmlformats.org/drawingml/2006/picture">
+                <pic:pic xmlns:pic="http://schemas.openxmlformats.org/drawingml/2006/picture">
+                  <pic:nvPicPr>
+                    <pic:cNvPr id="572306869" name="Picture 1" descr="A screenshot of a computer&#10;&#10;Description automatically generated"/>
+                    <pic:cNvPicPr/>
+                  </pic:nvPicPr>
+                  <pic:blipFill>
+                    <a:blip r:embed="rId11" cstate="print">
+                      <a:extLst>
+                        <a:ext uri="{28A0092B-C50C-407E-A947-70E740481C1C}">
+                          <a14:useLocalDpi xmlns:a14="http://schemas.microsoft.com/office/drawing/2010/main" val="0"/>
+                        </a:ext>
+                      </a:extLst>
+                    </a:blip>
+                    <a:stretch>
+                      <a:fillRect/>
+                    </a:stretch>
+                  </pic:blipFill>
+                  <pic:spPr>
+                    <a:xfrm>
+                      <a:off x="0" y="0"/>
+                      <a:ext cx="2511425" cy="1240155"/>
+                    </a:xfrm>
+                    <a:prstGeom prst="rect">
+                      <a:avLst/>
+                    </a:prstGeom>
+                  </pic:spPr>
+                </pic:pic>
+              </a:graphicData>
+            </a:graphic>
+            <wp14:sizeRelH relativeFrom="margin">
+              <wp14:pctWidth>0</wp14:pctWidth>
+            </wp14:sizeRelH>
+            <wp14:sizeRelV relativeFrom="margin">
+              <wp14:pctHeight>0</wp14:pctHeight>
+            </wp14:sizeRelV>
+          </wp:anchor>
+        </w:drawing>
       </w:r>
       <w:r>
         <w:rPr>
